--- a/法令ファイル/在外選挙人名簿に関する事務についての領事官の管轄区域を定める省令/在外選挙人名簿に関する事務についての領事官の管轄区域を定める省令（平成十一年外務省・自治省令第一号）.docx
+++ b/法令ファイル/在外選挙人名簿に関する事務についての領事官の管轄区域を定める省令/在外選挙人名簿に関する事務についての領事官の管轄区域を定める省令（平成十一年外務省・自治省令第一号）.docx
@@ -45,7 +45,7 @@
         <w:pStyle w:val="Heading1"/>
       </w:pPr>
       <w:r>
-        <w:t>附　則（平成一一年四月二八日外務省・自治省令第三号）</w:t>
+        <w:t>附則（平成一一年四月二八日外務省・自治省令第三号）</w:t>
       </w:r>
     </w:p>
     <w:p>
@@ -63,7 +63,7 @@
         <w:pStyle w:val="Heading1"/>
       </w:pPr>
       <w:r>
-        <w:t>附　則（平成一一年七月二九日外務省・自治省令第四号）</w:t>
+        <w:t>附則（平成一一年七月二九日外務省・自治省令第四号）</w:t>
       </w:r>
     </w:p>
     <w:p>
@@ -102,7 +102,7 @@
         <w:pStyle w:val="Heading1"/>
       </w:pPr>
       <w:r>
-        <w:t>附　則（平成一一年一二月二〇日外務省・自治省令第五号）</w:t>
+        <w:t>附則（平成一一年一二月二〇日外務省・自治省令第五号）</w:t>
       </w:r>
     </w:p>
     <w:p>
@@ -120,7 +120,7 @@
         <w:pStyle w:val="Heading1"/>
       </w:pPr>
       <w:r>
-        <w:t>附　則（平成一二年九月一四日外務省・自治省令第一号）</w:t>
+        <w:t>附則（平成一二年九月一四日外務省・自治省令第一号）</w:t>
       </w:r>
     </w:p>
     <w:p>
@@ -138,7 +138,7 @@
         <w:pStyle w:val="Heading1"/>
       </w:pPr>
       <w:r>
-        <w:t>附　則（平成一三年一月二九日総務省・外務省令第一号）</w:t>
+        <w:t>附則（平成一三年一月二九日総務省・外務省令第一号）</w:t>
       </w:r>
     </w:p>
     <w:p>
@@ -177,7 +177,7 @@
         <w:pStyle w:val="Heading1"/>
       </w:pPr>
       <w:r>
-        <w:t>附　則（平成一三年三月三一日総務省・外務省令第二号）</w:t>
+        <w:t>附則（平成一三年三月三一日総務省・外務省令第二号）</w:t>
       </w:r>
     </w:p>
     <w:p>
@@ -195,7 +195,7 @@
         <w:pStyle w:val="Heading1"/>
       </w:pPr>
       <w:r>
-        <w:t>附　則（平成一三年九月三日総務省・外務省令第三号）</w:t>
+        <w:t>附則（平成一三年九月三日総務省・外務省令第三号）</w:t>
       </w:r>
     </w:p>
     <w:p>
@@ -234,7 +234,7 @@
         <w:pStyle w:val="Heading1"/>
       </w:pPr>
       <w:r>
-        <w:t>附　則（平成一三年一二月七日総務省・外務省令第四号）</w:t>
+        <w:t>附則（平成一三年一二月七日総務省・外務省令第四号）</w:t>
       </w:r>
     </w:p>
     <w:p>
@@ -252,7 +252,7 @@
         <w:pStyle w:val="Heading1"/>
       </w:pPr>
       <w:r>
-        <w:t>附　則（平成一四年四月八日総務省・外務省令第二号）</w:t>
+        <w:t>附則（平成一四年四月八日総務省・外務省令第二号）</w:t>
       </w:r>
     </w:p>
     <w:p>
@@ -270,7 +270,7 @@
         <w:pStyle w:val="Heading1"/>
       </w:pPr>
       <w:r>
-        <w:t>附　則（平成一四年七月一日総務省・外務省令第三号）</w:t>
+        <w:t>附則（平成一四年七月一日総務省・外務省令第三号）</w:t>
       </w:r>
     </w:p>
     <w:p>
@@ -309,7 +309,7 @@
         <w:pStyle w:val="Heading1"/>
       </w:pPr>
       <w:r>
-        <w:t>附　則（平成一五年四月一日総務省・外務省令第一号）</w:t>
+        <w:t>附則（平成一五年四月一日総務省・外務省令第一号）</w:t>
       </w:r>
     </w:p>
     <w:p>
@@ -327,7 +327,7 @@
         <w:pStyle w:val="Heading1"/>
       </w:pPr>
       <w:r>
-        <w:t>附　則（平成一五年一二月二五日総務省・外務省令第三号）</w:t>
+        <w:t>附則（平成一五年一二月二五日総務省・外務省令第三号）</w:t>
       </w:r>
     </w:p>
     <w:p>
@@ -366,7 +366,7 @@
         <w:pStyle w:val="Heading1"/>
       </w:pPr>
       <w:r>
-        <w:t>附　則（平成一六年三月三一日総務省・外務省令第一号）</w:t>
+        <w:t>附則（平成一六年三月三一日総務省・外務省令第一号）</w:t>
       </w:r>
     </w:p>
     <w:p>
@@ -405,7 +405,7 @@
         <w:pStyle w:val="Heading1"/>
       </w:pPr>
       <w:r>
-        <w:t>附　則（平成一六年五月二一日総務省・外務省令第二号）</w:t>
+        <w:t>附則（平成一六年五月二一日総務省・外務省令第二号）</w:t>
       </w:r>
     </w:p>
     <w:p>
@@ -444,7 +444,7 @@
         <w:pStyle w:val="Heading1"/>
       </w:pPr>
       <w:r>
-        <w:t>附　則（平成一六年一二月二八日総務省・外務省令第三号）</w:t>
+        <w:t>附則（平成一六年一二月二八日総務省・外務省令第三号）</w:t>
       </w:r>
     </w:p>
     <w:p>
@@ -483,7 +483,7 @@
         <w:pStyle w:val="Heading1"/>
       </w:pPr>
       <w:r>
-        <w:t>附　則（平成一七年一二月二八日総務省・外務省令第一号）</w:t>
+        <w:t>附則（平成一七年一二月二八日総務省・外務省令第一号）</w:t>
       </w:r>
     </w:p>
     <w:p>
@@ -522,7 +522,7 @@
         <w:pStyle w:val="Heading1"/>
       </w:pPr>
       <w:r>
-        <w:t>附　則（平成一八年一〇月二七日総務省・外務省令第一号）</w:t>
+        <w:t>附則（平成一八年一〇月二七日総務省・外務省令第一号）</w:t>
       </w:r>
     </w:p>
     <w:p>
@@ -540,7 +540,7 @@
         <w:pStyle w:val="Heading1"/>
       </w:pPr>
       <w:r>
-        <w:t>附　則（平成一九年三月三一日総務省・外務省令第一号）</w:t>
+        <w:t>附則（平成一九年三月三一日総務省・外務省令第一号）</w:t>
       </w:r>
     </w:p>
     <w:p>
@@ -579,7 +579,7 @@
         <w:pStyle w:val="Heading1"/>
       </w:pPr>
       <w:r>
-        <w:t>附　則（平成一九年一二月二八日総務省・外務省令第二号）</w:t>
+        <w:t>附則（平成一九年一二月二八日総務省・外務省令第二号）</w:t>
       </w:r>
     </w:p>
     <w:p>
@@ -618,7 +618,7 @@
         <w:pStyle w:val="Heading1"/>
       </w:pPr>
       <w:r>
-        <w:t>附　則（平成二〇年三月三一日総務省・外務省令第一号）</w:t>
+        <w:t>附則（平成二〇年三月三一日総務省・外務省令第一号）</w:t>
       </w:r>
     </w:p>
     <w:p>
@@ -657,7 +657,7 @@
         <w:pStyle w:val="Heading1"/>
       </w:pPr>
       <w:r>
-        <w:t>附　則（平成二〇年五月二一日総務省・外務省令第二号）</w:t>
+        <w:t>附則（平成二〇年五月二一日総務省・外務省令第二号）</w:t>
       </w:r>
     </w:p>
     <w:p>
@@ -696,7 +696,7 @@
         <w:pStyle w:val="Heading1"/>
       </w:pPr>
       <w:r>
-        <w:t>附　則（平成二〇年一二月二六日総務省・外務省令第四号）</w:t>
+        <w:t>附則（平成二〇年一二月二六日総務省・外務省令第四号）</w:t>
       </w:r>
     </w:p>
     <w:p>
@@ -735,7 +735,7 @@
         <w:pStyle w:val="Heading1"/>
       </w:pPr>
       <w:r>
-        <w:t>附　則（平成二一年六月二四日総務省・外務省令第一号）</w:t>
+        <w:t>附則（平成二一年六月二四日総務省・外務省令第一号）</w:t>
       </w:r>
     </w:p>
     <w:p>
@@ -774,7 +774,7 @@
         <w:pStyle w:val="Heading1"/>
       </w:pPr>
       <w:r>
-        <w:t>附　則（平成二一年一二月二四日総務省・外務省令第三号）</w:t>
+        <w:t>附則（平成二一年一二月二四日総務省・外務省令第三号）</w:t>
       </w:r>
     </w:p>
     <w:p>
@@ -813,7 +813,7 @@
         <w:pStyle w:val="Heading1"/>
       </w:pPr>
       <w:r>
-        <w:t>附　則（平成二二年一二月二七日総務省・外務省令第二号）</w:t>
+        <w:t>附則（平成二二年一二月二七日総務省・外務省令第二号）</w:t>
       </w:r>
     </w:p>
     <w:p>
@@ -852,7 +852,7 @@
         <w:pStyle w:val="Heading1"/>
       </w:pPr>
       <w:r>
-        <w:t>附　則（平成二三年一二月二六日総務省・外務省令第一号）</w:t>
+        <w:t>附則（平成二三年一二月二六日総務省・外務省令第一号）</w:t>
       </w:r>
     </w:p>
     <w:p>
@@ -891,7 +891,7 @@
         <w:pStyle w:val="Heading1"/>
       </w:pPr>
       <w:r>
-        <w:t>附　則（平成二四年九月五日総務省・外務省令第一号）</w:t>
+        <w:t>附則（平成二四年九月五日総務省・外務省令第一号）</w:t>
       </w:r>
     </w:p>
     <w:p>
@@ -930,7 +930,7 @@
         <w:pStyle w:val="Heading1"/>
       </w:pPr>
       <w:r>
-        <w:t>附　則（平成二四年一二月二七日総務省・外務省令第三号）</w:t>
+        <w:t>附則（平成二四年一二月二七日総務省・外務省令第三号）</w:t>
       </w:r>
     </w:p>
     <w:p>
@@ -969,7 +969,7 @@
         <w:pStyle w:val="Heading1"/>
       </w:pPr>
       <w:r>
-        <w:t>附　則（平成二五年六月二八日総務省・外務省令第一号）</w:t>
+        <w:t>附則（平成二五年六月二八日総務省・外務省令第一号）</w:t>
       </w:r>
     </w:p>
     <w:p>
@@ -1008,7 +1008,7 @@
         <w:pStyle w:val="Heading1"/>
       </w:pPr>
       <w:r>
-        <w:t>附　則（平成二五年一二月二六日総務省・外務省令第三号）</w:t>
+        <w:t>附則（平成二五年一二月二六日総務省・外務省令第三号）</w:t>
       </w:r>
     </w:p>
     <w:p>
@@ -1047,7 +1047,7 @@
         <w:pStyle w:val="Heading1"/>
       </w:pPr>
       <w:r>
-        <w:t>附　則（平成二七年一二月一八日総務省・外務省令第一号）</w:t>
+        <w:t>附則（平成二七年一二月一八日総務省・外務省令第一号）</w:t>
       </w:r>
     </w:p>
     <w:p>
@@ -1103,7 +1103,7 @@
         <w:pStyle w:val="Heading1"/>
       </w:pPr>
       <w:r>
-        <w:t>附　則（平成二八年一二月二八日総務省・外務省・令第二号）</w:t>
+        <w:t>附則（平成二八年一二月二八日総務省・外務省・令第二号）</w:t>
       </w:r>
     </w:p>
     <w:p>
@@ -1159,7 +1159,7 @@
         <w:pStyle w:val="Heading1"/>
       </w:pPr>
       <w:r>
-        <w:t>附　則（平成二九年一二月二六日総務省・外務省令第二号）</w:t>
+        <w:t>附則（平成二九年一二月二六日総務省・外務省令第二号）</w:t>
       </w:r>
     </w:p>
     <w:p>
@@ -1215,7 +1215,7 @@
         <w:pStyle w:val="Heading1"/>
       </w:pPr>
       <w:r>
-        <w:t>附　則（平成三〇年五月三一日総務省・外務省令第一号）</w:t>
+        <w:t>附則（平成三〇年五月三一日総務省・外務省令第一号）</w:t>
       </w:r>
     </w:p>
     <w:p>
@@ -1233,10 +1233,22 @@
         <w:pStyle w:val="Heading1"/>
       </w:pPr>
       <w:r>
-        <w:t>附　則（平成三〇年一二月二八日総務省・外務省令第二号）</w:t>
+        <w:t>附則（平成三〇年一二月二八日総務省・外務省令第二号）</w:t>
       </w:r>
     </w:p>
     <w:p>
+      <w:pPr>
+        <w:pStyle w:val="Heading5"/>
+        <w:ind w:left="440"/>
+      </w:pPr>
+      <w:r>
+        <w:t>１</w:t>
+      </w:r>
+    </w:p>
+    <w:p>
+      <w:pPr>
+        <w:ind w:left="440"/>
+      </w:pPr>
       <w:r>
         <w:t>この省令は、平成三十一年一月一日から施行する。</w:t>
       </w:r>
@@ -1285,7 +1297,7 @@
         <w:pStyle w:val="Heading1"/>
       </w:pPr>
       <w:r>
-        <w:t>附　則（平成三一年三月三〇日総務省・外務省令第一号）</w:t>
+        <w:t>附則（平成三一年三月三〇日総務省・外務省令第一号）</w:t>
       </w:r>
     </w:p>
     <w:p>
@@ -1303,10 +1315,22 @@
         <w:pStyle w:val="Heading1"/>
       </w:pPr>
       <w:r>
-        <w:t>附　則（令和二年三月三一日総務省・外務省令第一号）</w:t>
+        <w:t>附則（令和二年三月三一日総務省・外務省令第一号）</w:t>
       </w:r>
     </w:p>
     <w:p>
+      <w:pPr>
+        <w:pStyle w:val="Heading5"/>
+        <w:ind w:left="440"/>
+      </w:pPr>
+      <w:r>
+        <w:t>１</w:t>
+      </w:r>
+    </w:p>
+    <w:p>
+      <w:pPr>
+        <w:ind w:left="440"/>
+      </w:pPr>
       <w:r>
         <w:t>この省令は、令和二年四月一日から施行する。</w:t>
       </w:r>
@@ -1348,7 +1372,7 @@
     </w:pPr>
     <w:r>
       <w:tab/>
-      <w:t>WeGov v0.1 - FTS141</w:t>
+      <w:t>WeGov v0.2 - FTS141</w:t>
     </w:r>
   </w:p>
 </w:ftr>
